--- a/datasets/AA500007/AA500007 Dataset Report.docx
+++ b/datasets/AA500007/AA500007 Dataset Report.docx
@@ -426,6 +426,9 @@
       <w:r>
         <w:t xml:space="preserve">Critical – </w:t>
       </w:r>
+      <w:r>
+        <w:t>42, 546</w:t>
+      </w:r>
     </w:p>
     <w:p>
       <w:pPr>
@@ -435,7 +438,7 @@
         <w:t xml:space="preserve">Error – </w:t>
       </w:r>
       <w:r>
-        <w:t xml:space="preserve">1, 57a, 57b, </w:t>
+        <w:t xml:space="preserve">1, 57a </w:t>
       </w:r>
     </w:p>
     <w:p>
@@ -446,11 +449,13 @@
         <w:t>Warnings –</w:t>
       </w:r>
       <w:r>
-        <w:t xml:space="preserve"> 40, 1722a</w:t>
+        <w:t xml:space="preserve"> 40</w:t>
       </w:r>
       <w:r>
         <w:br w:type="page"/>
       </w:r>
+      <w:bookmarkStart w:id="0" w:name="_GoBack"/>
+      <w:bookmarkEnd w:id="0"/>
     </w:p>
     <w:tbl>
       <w:tblPr>
@@ -4592,7 +4597,7 @@
                 <w:sz w:val="20"/>
                 <w:szCs w:val="20"/>
               </w:rPr>
-              <w:t>None</w:t>
+              <w:t>42: Group 1 coverage is not correct, a hole or an overlap exists</w:t>
             </w:r>
           </w:p>
         </w:tc>
@@ -6615,8 +6620,6 @@
             </w:r>
           </w:p>
         </w:tc>
-        <w:bookmarkStart w:id="0" w:name="_GoBack"/>
-        <w:bookmarkEnd w:id="0"/>
       </w:tr>
       <w:tr>
         <w:trPr>
